--- a/重要的图片/Django项目配置.docx
+++ b/重要的图片/Django项目配置.docx
@@ -433,6 +433,7 @@
         <w:keepLines w:val="0"/>
         <w:widowControl/>
         <w:numPr>
+          <w:ilvl w:val="0"/>
           <w:numId w:val="0"/>
         </w:numPr>
         <w:suppressLineNumbers w:val="0"/>
@@ -488,7 +489,353 @@
         <w:keepLines w:val="0"/>
         <w:widowControl/>
         <w:numPr>
+          <w:ilvl w:val="0"/>
+          <w:numId w:val="3"/>
+        </w:numPr>
+        <w:suppressLineNumbers w:val="0"/>
+        <w:jc w:val="left"/>
+      </w:pPr>
+      <w:r>
+        <w:t>manage.py是交互文件，查看其中包含的命令可以用 python3 manage.py help</w:t>
+      </w:r>
+    </w:p>
+    <w:p>
+      <w:pPr>
+        <w:keepNext w:val="0"/>
+        <w:keepLines w:val="0"/>
+        <w:widowControl/>
+        <w:numPr>
+          <w:ilvl w:val="0"/>
           <w:numId w:val="0"/>
+        </w:numPr>
+        <w:suppressLineNumbers w:val="0"/>
+        <w:jc w:val="left"/>
+      </w:pPr>
+    </w:p>
+    <w:p>
+      <w:pPr>
+        <w:keepNext w:val="0"/>
+        <w:keepLines w:val="0"/>
+        <w:widowControl/>
+        <w:numPr>
+          <w:ilvl w:val="0"/>
+          <w:numId w:val="0"/>
+        </w:numPr>
+        <w:suppressLineNumbers w:val="0"/>
+        <w:jc w:val="left"/>
+      </w:pPr>
+    </w:p>
+    <w:p>
+      <w:pPr>
+        <w:keepNext w:val="0"/>
+        <w:keepLines w:val="0"/>
+        <w:widowControl/>
+        <w:numPr>
+          <w:ilvl w:val="0"/>
+          <w:numId w:val="0"/>
+        </w:numPr>
+        <w:suppressLineNumbers w:val="0"/>
+        <w:jc w:val="left"/>
+      </w:pPr>
+      <w:bookmarkStart w:id="0" w:name="_GoBack"/>
+      <w:bookmarkEnd w:id="0"/>
+    </w:p>
+    <w:p>
+      <w:pPr>
+        <w:keepNext w:val="0"/>
+        <w:keepLines w:val="0"/>
+        <w:widowControl/>
+        <w:numPr>
+          <w:ilvl w:val="0"/>
+          <w:numId w:val="3"/>
+        </w:numPr>
+        <w:suppressLineNumbers w:val="0"/>
+        <w:jc w:val="left"/>
+      </w:pPr>
+      <w:r>
+        <w:t>在App中views.py先写入</w:t>
+      </w:r>
+    </w:p>
+    <w:p>
+      <w:pPr>
+        <w:keepNext w:val="0"/>
+        <w:keepLines w:val="0"/>
+        <w:widowControl/>
+        <w:numPr>
+          <w:ilvl w:val="0"/>
+          <w:numId w:val="0"/>
+        </w:numPr>
+        <w:suppressLineNumbers w:val="0"/>
+        <w:jc w:val="left"/>
+      </w:pPr>
+      <w:r>
+        <w:drawing>
+          <wp:inline distT="0" distB="0" distL="114300" distR="114300">
+            <wp:extent cx="5272405" cy="2011680"/>
+            <wp:effectExtent l="0" t="0" r="10795" b="20320"/>
+            <wp:docPr id="10" name="图片 2"/>
+            <wp:cNvGraphicFramePr>
+              <a:graphicFrameLocks xmlns:a="http://schemas.openxmlformats.org/drawingml/2006/main" noChangeAspect="1"/>
+            </wp:cNvGraphicFramePr>
+            <a:graphic xmlns:a="http://schemas.openxmlformats.org/drawingml/2006/main">
+              <a:graphicData uri="http://schemas.openxmlformats.org/drawingml/2006/picture">
+                <pic:pic xmlns:pic="http://schemas.openxmlformats.org/drawingml/2006/picture">
+                  <pic:nvPicPr>
+                    <pic:cNvPr id="10" name="图片 2"/>
+                    <pic:cNvPicPr>
+                      <a:picLocks noChangeAspect="1"/>
+                    </pic:cNvPicPr>
+                  </pic:nvPicPr>
+                  <pic:blipFill>
+                    <a:blip r:embed="rId11"/>
+                    <a:stretch>
+                      <a:fillRect/>
+                    </a:stretch>
+                  </pic:blipFill>
+                  <pic:spPr>
+                    <a:xfrm>
+                      <a:off x="0" y="0"/>
+                      <a:ext cx="5272405" cy="2011680"/>
+                    </a:xfrm>
+                    <a:prstGeom prst="rect">
+                      <a:avLst/>
+                    </a:prstGeom>
+                    <a:noFill/>
+                    <a:ln w="9525">
+                      <a:noFill/>
+                    </a:ln>
+                  </pic:spPr>
+                </pic:pic>
+              </a:graphicData>
+            </a:graphic>
+          </wp:inline>
+        </w:drawing>
+      </w:r>
+    </w:p>
+    <w:p>
+      <w:pPr>
+        <w:keepNext w:val="0"/>
+        <w:keepLines w:val="0"/>
+        <w:widowControl/>
+        <w:numPr>
+          <w:ilvl w:val="0"/>
+          <w:numId w:val="3"/>
+        </w:numPr>
+        <w:suppressLineNumbers w:val="0"/>
+        <w:jc w:val="left"/>
+      </w:pPr>
+      <w:r>
+        <w:t>在App中创建url.py写入</w:t>
+      </w:r>
+    </w:p>
+    <w:p>
+      <w:pPr>
+        <w:keepNext w:val="0"/>
+        <w:keepLines w:val="0"/>
+        <w:widowControl/>
+        <w:numPr>
+          <w:ilvl w:val="0"/>
+          <w:numId w:val="0"/>
+        </w:numPr>
+        <w:suppressLineNumbers w:val="0"/>
+        <w:jc w:val="left"/>
+      </w:pPr>
+      <w:r>
+        <w:drawing>
+          <wp:inline distT="0" distB="0" distL="114300" distR="114300">
+            <wp:extent cx="5269865" cy="2734945"/>
+            <wp:effectExtent l="0" t="0" r="13335" b="8255"/>
+            <wp:docPr id="9" name="图片 1"/>
+            <wp:cNvGraphicFramePr>
+              <a:graphicFrameLocks xmlns:a="http://schemas.openxmlformats.org/drawingml/2006/main" noChangeAspect="1"/>
+            </wp:cNvGraphicFramePr>
+            <a:graphic xmlns:a="http://schemas.openxmlformats.org/drawingml/2006/main">
+              <a:graphicData uri="http://schemas.openxmlformats.org/drawingml/2006/picture">
+                <pic:pic xmlns:pic="http://schemas.openxmlformats.org/drawingml/2006/picture">
+                  <pic:nvPicPr>
+                    <pic:cNvPr id="9" name="图片 1"/>
+                    <pic:cNvPicPr>
+                      <a:picLocks noChangeAspect="1"/>
+                    </pic:cNvPicPr>
+                  </pic:nvPicPr>
+                  <pic:blipFill>
+                    <a:blip r:embed="rId12"/>
+                    <a:stretch>
+                      <a:fillRect/>
+                    </a:stretch>
+                  </pic:blipFill>
+                  <pic:spPr>
+                    <a:xfrm>
+                      <a:off x="0" y="0"/>
+                      <a:ext cx="5269865" cy="2734945"/>
+                    </a:xfrm>
+                    <a:prstGeom prst="rect">
+                      <a:avLst/>
+                    </a:prstGeom>
+                    <a:noFill/>
+                    <a:ln w="9525">
+                      <a:noFill/>
+                    </a:ln>
+                  </pic:spPr>
+                </pic:pic>
+              </a:graphicData>
+            </a:graphic>
+          </wp:inline>
+        </w:drawing>
+      </w:r>
+    </w:p>
+    <w:p>
+      <w:pPr>
+        <w:keepNext w:val="0"/>
+        <w:keepLines w:val="0"/>
+        <w:widowControl/>
+        <w:numPr>
+          <w:ilvl w:val="0"/>
+          <w:numId w:val="0"/>
+        </w:numPr>
+        <w:suppressLineNumbers w:val="0"/>
+        <w:jc w:val="left"/>
+      </w:pPr>
+      <w:r>
+        <w:t>10，在项目urls.py写入</w:t>
+      </w:r>
+    </w:p>
+    <w:p>
+      <w:pPr>
+        <w:keepNext w:val="0"/>
+        <w:keepLines w:val="0"/>
+        <w:widowControl/>
+        <w:numPr>
+          <w:ilvl w:val="0"/>
+          <w:numId w:val="0"/>
+        </w:numPr>
+        <w:suppressLineNumbers w:val="0"/>
+        <w:jc w:val="left"/>
+      </w:pPr>
+      <w:r>
+        <w:drawing>
+          <wp:inline distT="0" distB="0" distL="114300" distR="114300">
+            <wp:extent cx="5262245" cy="2349500"/>
+            <wp:effectExtent l="0" t="0" r="20955" b="12700"/>
+            <wp:docPr id="11" name="图片 3"/>
+            <wp:cNvGraphicFramePr>
+              <a:graphicFrameLocks xmlns:a="http://schemas.openxmlformats.org/drawingml/2006/main" noChangeAspect="1"/>
+            </wp:cNvGraphicFramePr>
+            <a:graphic xmlns:a="http://schemas.openxmlformats.org/drawingml/2006/main">
+              <a:graphicData uri="http://schemas.openxmlformats.org/drawingml/2006/picture">
+                <pic:pic xmlns:pic="http://schemas.openxmlformats.org/drawingml/2006/picture">
+                  <pic:nvPicPr>
+                    <pic:cNvPr id="11" name="图片 3"/>
+                    <pic:cNvPicPr>
+                      <a:picLocks noChangeAspect="1"/>
+                    </pic:cNvPicPr>
+                  </pic:nvPicPr>
+                  <pic:blipFill>
+                    <a:blip r:embed="rId13"/>
+                    <a:stretch>
+                      <a:fillRect/>
+                    </a:stretch>
+                  </pic:blipFill>
+                  <pic:spPr>
+                    <a:xfrm>
+                      <a:off x="0" y="0"/>
+                      <a:ext cx="5262245" cy="2349500"/>
+                    </a:xfrm>
+                    <a:prstGeom prst="rect">
+                      <a:avLst/>
+                    </a:prstGeom>
+                    <a:noFill/>
+                    <a:ln w="9525">
+                      <a:noFill/>
+                    </a:ln>
+                  </pic:spPr>
+                </pic:pic>
+              </a:graphicData>
+            </a:graphic>
+          </wp:inline>
+        </w:drawing>
+      </w:r>
+    </w:p>
+    <w:p>
+      <w:pPr>
+        <w:keepNext w:val="0"/>
+        <w:keepLines w:val="0"/>
+        <w:widowControl/>
+        <w:numPr>
+          <w:ilvl w:val="0"/>
+          <w:numId w:val="4"/>
+        </w:numPr>
+        <w:suppressLineNumbers w:val="0"/>
+        <w:jc w:val="left"/>
+      </w:pPr>
+      <w:r>
+        <w:t>静态文件加载，首先在settings.py中写入</w:t>
+      </w:r>
+    </w:p>
+    <w:p>
+      <w:pPr>
+        <w:keepNext w:val="0"/>
+        <w:keepLines w:val="0"/>
+        <w:widowControl/>
+        <w:numPr>
+          <w:ilvl w:val="0"/>
+          <w:numId w:val="0"/>
+        </w:numPr>
+        <w:suppressLineNumbers w:val="0"/>
+        <w:jc w:val="left"/>
+      </w:pPr>
+      <w:r>
+        <w:drawing>
+          <wp:inline distT="0" distB="0" distL="114300" distR="114300">
+            <wp:extent cx="5264150" cy="2651125"/>
+            <wp:effectExtent l="0" t="0" r="19050" b="15875"/>
+            <wp:docPr id="12" name="图片 1"/>
+            <wp:cNvGraphicFramePr>
+              <a:graphicFrameLocks xmlns:a="http://schemas.openxmlformats.org/drawingml/2006/main" noChangeAspect="1"/>
+            </wp:cNvGraphicFramePr>
+            <a:graphic xmlns:a="http://schemas.openxmlformats.org/drawingml/2006/main">
+              <a:graphicData uri="http://schemas.openxmlformats.org/drawingml/2006/picture">
+                <pic:pic xmlns:pic="http://schemas.openxmlformats.org/drawingml/2006/picture">
+                  <pic:nvPicPr>
+                    <pic:cNvPr id="12" name="图片 1"/>
+                    <pic:cNvPicPr>
+                      <a:picLocks noChangeAspect="1"/>
+                    </pic:cNvPicPr>
+                  </pic:nvPicPr>
+                  <pic:blipFill>
+                    <a:blip r:embed="rId14"/>
+                    <a:stretch>
+                      <a:fillRect/>
+                    </a:stretch>
+                  </pic:blipFill>
+                  <pic:spPr>
+                    <a:xfrm>
+                      <a:off x="0" y="0"/>
+                      <a:ext cx="5264150" cy="2651125"/>
+                    </a:xfrm>
+                    <a:prstGeom prst="rect">
+                      <a:avLst/>
+                    </a:prstGeom>
+                    <a:noFill/>
+                    <a:ln w="9525">
+                      <a:noFill/>
+                    </a:ln>
+                  </pic:spPr>
+                </pic:pic>
+              </a:graphicData>
+            </a:graphic>
+          </wp:inline>
+        </w:drawing>
+      </w:r>
+    </w:p>
+    <w:p>
+      <w:pPr>
+        <w:keepNext w:val="0"/>
+        <w:keepLines w:val="0"/>
+        <w:widowControl/>
+        <w:numPr>
+          <w:ilvl w:val="0"/>
+          <w:numId w:val="4"/>
         </w:numPr>
         <w:suppressLineNumbers w:val="0"/>
         <w:jc w:val="left"/>
@@ -497,10 +844,70 @@
         </w:rPr>
       </w:pPr>
       <w:r>
-        <w:t>6、manage.py是交互文件，查看其中包含的命令可以用 python3 manage.py help</w:t>
-      </w:r>
-      <w:bookmarkStart w:id="0" w:name="_GoBack"/>
-      <w:bookmarkEnd w:id="0"/>
+        <w:rPr>
+          <w:rFonts w:hint="default"/>
+        </w:rPr>
+        <w:t>然后在html中</w:t>
+      </w:r>
+    </w:p>
+    <w:p>
+      <w:pPr>
+        <w:keepNext w:val="0"/>
+        <w:keepLines w:val="0"/>
+        <w:widowControl/>
+        <w:numPr>
+          <w:ilvl w:val="0"/>
+          <w:numId w:val="0"/>
+        </w:numPr>
+        <w:suppressLineNumbers w:val="0"/>
+        <w:jc w:val="left"/>
+        <w:rPr>
+          <w:rFonts w:hint="default"/>
+        </w:rPr>
+      </w:pPr>
+      <w:r>
+        <w:drawing>
+          <wp:inline distT="0" distB="0" distL="114300" distR="114300">
+            <wp:extent cx="5273675" cy="2583180"/>
+            <wp:effectExtent l="0" t="0" r="9525" b="7620"/>
+            <wp:docPr id="13" name="图片 2"/>
+            <wp:cNvGraphicFramePr>
+              <a:graphicFrameLocks xmlns:a="http://schemas.openxmlformats.org/drawingml/2006/main" noChangeAspect="1"/>
+            </wp:cNvGraphicFramePr>
+            <a:graphic xmlns:a="http://schemas.openxmlformats.org/drawingml/2006/main">
+              <a:graphicData uri="http://schemas.openxmlformats.org/drawingml/2006/picture">
+                <pic:pic xmlns:pic="http://schemas.openxmlformats.org/drawingml/2006/picture">
+                  <pic:nvPicPr>
+                    <pic:cNvPr id="13" name="图片 2"/>
+                    <pic:cNvPicPr>
+                      <a:picLocks noChangeAspect="1"/>
+                    </pic:cNvPicPr>
+                  </pic:nvPicPr>
+                  <pic:blipFill>
+                    <a:blip r:embed="rId15"/>
+                    <a:stretch>
+                      <a:fillRect/>
+                    </a:stretch>
+                  </pic:blipFill>
+                  <pic:spPr>
+                    <a:xfrm>
+                      <a:off x="0" y="0"/>
+                      <a:ext cx="5273675" cy="2583180"/>
+                    </a:xfrm>
+                    <a:prstGeom prst="rect">
+                      <a:avLst/>
+                    </a:prstGeom>
+                    <a:noFill/>
+                    <a:ln w="9525">
+                      <a:noFill/>
+                    </a:ln>
+                  </pic:spPr>
+                </pic:pic>
+              </a:graphicData>
+            </a:graphic>
+          </wp:inline>
+        </w:drawing>
+      </w:r>
     </w:p>
     <w:sectPr>
       <w:pgSz w:w="11906" w:h="16838"/>
@@ -538,11 +945,41 @@
       <w:lvlJc w:val="left"/>
     </w:lvl>
   </w:abstractNum>
+  <w:abstractNum w:abstractNumId="2">
+    <w:nsid w:val="5ED0BB1C"/>
+    <w:multiLevelType w:val="singleLevel"/>
+    <w:tmpl w:val="5ED0BB1C"/>
+    <w:lvl w:ilvl="0" w:tentative="0">
+      <w:start w:val="6"/>
+      <w:numFmt w:val="decimal"/>
+      <w:suff w:val="nothing"/>
+      <w:lvlText w:val="%1、"/>
+      <w:lvlJc w:val="left"/>
+    </w:lvl>
+  </w:abstractNum>
+  <w:abstractNum w:abstractNumId="3">
+    <w:nsid w:val="5ED4613C"/>
+    <w:multiLevelType w:val="singleLevel"/>
+    <w:tmpl w:val="5ED4613C"/>
+    <w:lvl w:ilvl="0" w:tentative="0">
+      <w:start w:val="11"/>
+      <w:numFmt w:val="decimal"/>
+      <w:suff w:val="nothing"/>
+      <w:lvlText w:val="%1、"/>
+      <w:lvlJc w:val="left"/>
+    </w:lvl>
+  </w:abstractNum>
   <w:num w:numId="1">
     <w:abstractNumId w:val="0"/>
   </w:num>
   <w:num w:numId="2">
     <w:abstractNumId w:val="1"/>
+  </w:num>
+  <w:num w:numId="3">
+    <w:abstractNumId w:val="2"/>
+  </w:num>
+  <w:num w:numId="4">
+    <w:abstractNumId w:val="3"/>
   </w:num>
 </w:numbering>
 </file>
